--- a/sem5_mk/operating_systems/Заботин/labs/done/lab07.docx
+++ b/sem5_mk/operating_systems/Заботин/labs/done/lab07.docx
@@ -3,8 +3,848 @@
 <w:document xmlns:wpc="http://schemas.microsoft.com/office/word/2010/wordprocessingCanvas" xmlns:mc="http://schemas.openxmlformats.org/markup-compatibility/2006" xmlns:o="urn:schemas-microsoft-com:office:office" xmlns:r="http://schemas.openxmlformats.org/officeDocument/2006/relationships" xmlns:m="http://schemas.openxmlformats.org/officeDocument/2006/math" xmlns:v="urn:schemas-microsoft-com:vml" xmlns:wp14="http://schemas.microsoft.com/office/word/2010/wordprocessingDrawing" xmlns:wp="http://schemas.openxmlformats.org/drawingml/2006/wordprocessingDrawing" xmlns:w="http://schemas.openxmlformats.org/wordprocessingml/2006/main" xmlns:w14="http://schemas.microsoft.com/office/word/2010/wordml" xmlns:w10="urn:schemas-microsoft-com:office:word" xmlns:w15="http://schemas.microsoft.com/office/word/2012/wordml" xmlns:wpg="http://schemas.microsoft.com/office/word/2010/wordprocessingGroup" xmlns:wpi="http://schemas.microsoft.com/office/word/2010/wordprocessingInk" xmlns:wne="http://schemas.microsoft.com/office/word/2006/wordml" xmlns:wps="http://schemas.microsoft.com/office/word/2010/wordprocessingShape" xmlns:wpsCustomData="http://www.wps.cn/officeDocument/2013/wpsCustomData" mc:Ignorable="w14 w15 wp14">
   <w:body>
     <w:p>
+      <w:pPr>
+        <w:rPr>
+          <w:rFonts w:hint="default"/>
+          <w:lang w:val="ru-RU"/>
+        </w:rPr>
+      </w:pPr>
+      <w:r>
+        <w:rPr>
+          <w:lang w:val="ru-RU"/>
+        </w:rPr>
+        <w:t>Задание</w:t>
+      </w:r>
+      <w:r>
+        <w:rPr>
+          <w:rFonts w:hint="default"/>
+          <w:lang w:val="ru-RU"/>
+        </w:rPr>
+        <w:t xml:space="preserve"> 1</w:t>
+      </w:r>
+    </w:p>
+    <w:p>
+      <w:r>
+        <w:drawing>
+          <wp:inline distT="0" distB="0" distL="114300" distR="114300">
+            <wp:extent cx="5264150" cy="1958975"/>
+            <wp:effectExtent l="0" t="0" r="19050" b="3175"/>
+            <wp:docPr id="1" name="Picture 1"/>
+            <wp:cNvGraphicFramePr>
+              <a:graphicFrameLocks xmlns:a="http://schemas.openxmlformats.org/drawingml/2006/main" noChangeAspect="1"/>
+            </wp:cNvGraphicFramePr>
+            <a:graphic xmlns:a="http://schemas.openxmlformats.org/drawingml/2006/main">
+              <a:graphicData uri="http://schemas.openxmlformats.org/drawingml/2006/picture">
+                <pic:pic xmlns:pic="http://schemas.openxmlformats.org/drawingml/2006/picture">
+                  <pic:nvPicPr>
+                    <pic:cNvPr id="1" name="Picture 1"/>
+                    <pic:cNvPicPr>
+                      <a:picLocks noChangeAspect="1"/>
+                    </pic:cNvPicPr>
+                  </pic:nvPicPr>
+                  <pic:blipFill>
+                    <a:blip r:embed="rId4"/>
+                    <a:stretch>
+                      <a:fillRect/>
+                    </a:stretch>
+                  </pic:blipFill>
+                  <pic:spPr>
+                    <a:xfrm>
+                      <a:off x="0" y="0"/>
+                      <a:ext cx="5264150" cy="1958975"/>
+                    </a:xfrm>
+                    <a:prstGeom prst="rect">
+                      <a:avLst/>
+                    </a:prstGeom>
+                    <a:noFill/>
+                    <a:ln>
+                      <a:noFill/>
+                    </a:ln>
+                  </pic:spPr>
+                </pic:pic>
+              </a:graphicData>
+            </a:graphic>
+          </wp:inline>
+        </w:drawing>
+      </w:r>
+    </w:p>
+    <w:p>
+      <w:pPr>
+        <w:rPr>
+          <w:rFonts w:hint="default"/>
+          <w:lang w:val="en-US"/>
+        </w:rPr>
+      </w:pPr>
+      <w:r>
+        <w:rPr>
+          <w:lang w:val="ru-RU"/>
+        </w:rPr>
+        <w:t>загрузочным</w:t>
+      </w:r>
+      <w:r>
+        <w:rPr>
+          <w:rFonts w:hint="default"/>
+          <w:lang w:val="ru-RU"/>
+        </w:rPr>
+        <w:t xml:space="preserve"> является </w:t>
+      </w:r>
+      <w:r>
+        <w:rPr>
+          <w:rFonts w:hint="default"/>
+          <w:lang w:val="en-US"/>
+        </w:rPr>
+        <w:t>/dev/sda1</w:t>
+      </w:r>
+    </w:p>
+    <w:p>
+      <w:pPr>
+        <w:rPr>
+          <w:rFonts w:hint="default"/>
+          <w:lang w:val="en-US"/>
+        </w:rPr>
+      </w:pPr>
+      <w:r>
+        <w:rPr>
+          <w:rFonts w:hint="default"/>
+          <w:lang w:val="en-US"/>
+        </w:rPr>
+        <w:br w:type="page"/>
+      </w:r>
+    </w:p>
+    <w:p>
+      <w:pPr>
+        <w:rPr>
+          <w:rFonts w:hint="default"/>
+          <w:lang w:val="ru-RU"/>
+        </w:rPr>
+      </w:pPr>
+      <w:r>
+        <w:rPr>
+          <w:rFonts w:hint="default"/>
+          <w:lang w:val="ru-RU"/>
+        </w:rPr>
+        <w:t>Задание 2</w:t>
+      </w:r>
+    </w:p>
+    <w:p>
+      <w:r>
+        <w:drawing>
+          <wp:inline distT="0" distB="0" distL="114300" distR="114300">
+            <wp:extent cx="5266055" cy="1341120"/>
+            <wp:effectExtent l="0" t="0" r="17145" b="11430"/>
+            <wp:docPr id="6" name="Picture 2"/>
+            <wp:cNvGraphicFramePr>
+              <a:graphicFrameLocks xmlns:a="http://schemas.openxmlformats.org/drawingml/2006/main" noChangeAspect="1"/>
+            </wp:cNvGraphicFramePr>
+            <a:graphic xmlns:a="http://schemas.openxmlformats.org/drawingml/2006/main">
+              <a:graphicData uri="http://schemas.openxmlformats.org/drawingml/2006/picture">
+                <pic:pic xmlns:pic="http://schemas.openxmlformats.org/drawingml/2006/picture">
+                  <pic:nvPicPr>
+                    <pic:cNvPr id="6" name="Picture 2"/>
+                    <pic:cNvPicPr>
+                      <a:picLocks noChangeAspect="1"/>
+                    </pic:cNvPicPr>
+                  </pic:nvPicPr>
+                  <pic:blipFill>
+                    <a:blip r:embed="rId5"/>
+                    <a:stretch>
+                      <a:fillRect/>
+                    </a:stretch>
+                  </pic:blipFill>
+                  <pic:spPr>
+                    <a:xfrm>
+                      <a:off x="0" y="0"/>
+                      <a:ext cx="5266055" cy="1341120"/>
+                    </a:xfrm>
+                    <a:prstGeom prst="rect">
+                      <a:avLst/>
+                    </a:prstGeom>
+                    <a:noFill/>
+                    <a:ln>
+                      <a:noFill/>
+                    </a:ln>
+                  </pic:spPr>
+                </pic:pic>
+              </a:graphicData>
+            </a:graphic>
+          </wp:inline>
+        </w:drawing>
+      </w:r>
+    </w:p>
+    <w:p>
+      <w:pPr>
+        <w:rPr>
+          <w:rFonts w:hint="default"/>
+          <w:lang w:val="ru-RU"/>
+        </w:rPr>
+      </w:pPr>
+      <w:r>
+        <w:rPr>
+          <w:rFonts w:hint="default"/>
+          <w:lang w:val="ru-RU"/>
+        </w:rPr>
+        <w:t>результат выполнения не изменился, но изменилось время выполнения</w:t>
+      </w:r>
+    </w:p>
+    <w:p/>
+    <w:p>
+      <w:r>
+        <w:br w:type="page"/>
+      </w:r>
+    </w:p>
+    <w:p>
+      <w:pPr>
+        <w:rPr>
+          <w:rFonts w:hint="default"/>
+          <w:lang w:val="ru-RU"/>
+        </w:rPr>
+      </w:pPr>
+      <w:r>
+        <w:rPr>
+          <w:lang w:val="ru-RU"/>
+        </w:rPr>
+        <w:t>Задание</w:t>
+      </w:r>
+      <w:r>
+        <w:rPr>
+          <w:rFonts w:hint="default"/>
+          <w:lang w:val="ru-RU"/>
+        </w:rPr>
+        <w:t xml:space="preserve"> 3</w:t>
+      </w:r>
+    </w:p>
+    <w:p>
+      <w:r>
+        <w:drawing>
+          <wp:inline distT="0" distB="0" distL="114300" distR="114300">
+            <wp:extent cx="5258435" cy="1157605"/>
+            <wp:effectExtent l="0" t="0" r="24765" b="4445"/>
+            <wp:docPr id="4" name="Picture 4"/>
+            <wp:cNvGraphicFramePr>
+              <a:graphicFrameLocks xmlns:a="http://schemas.openxmlformats.org/drawingml/2006/main" noChangeAspect="1"/>
+            </wp:cNvGraphicFramePr>
+            <a:graphic xmlns:a="http://schemas.openxmlformats.org/drawingml/2006/main">
+              <a:graphicData uri="http://schemas.openxmlformats.org/drawingml/2006/picture">
+                <pic:pic xmlns:pic="http://schemas.openxmlformats.org/drawingml/2006/picture">
+                  <pic:nvPicPr>
+                    <pic:cNvPr id="4" name="Picture 4"/>
+                    <pic:cNvPicPr>
+                      <a:picLocks noChangeAspect="1"/>
+                    </pic:cNvPicPr>
+                  </pic:nvPicPr>
+                  <pic:blipFill>
+                    <a:blip r:embed="rId6"/>
+                    <a:stretch>
+                      <a:fillRect/>
+                    </a:stretch>
+                  </pic:blipFill>
+                  <pic:spPr>
+                    <a:xfrm>
+                      <a:off x="0" y="0"/>
+                      <a:ext cx="5258435" cy="1157605"/>
+                    </a:xfrm>
+                    <a:prstGeom prst="rect">
+                      <a:avLst/>
+                    </a:prstGeom>
+                    <a:noFill/>
+                    <a:ln>
+                      <a:noFill/>
+                    </a:ln>
+                  </pic:spPr>
+                </pic:pic>
+              </a:graphicData>
+            </a:graphic>
+          </wp:inline>
+        </w:drawing>
+      </w:r>
+      <w:r>
+        <w:drawing>
+          <wp:inline distT="0" distB="0" distL="114300" distR="114300">
+            <wp:extent cx="5269865" cy="850900"/>
+            <wp:effectExtent l="0" t="0" r="13335" b="6350"/>
+            <wp:docPr id="7" name="Picture 3"/>
+            <wp:cNvGraphicFramePr>
+              <a:graphicFrameLocks xmlns:a="http://schemas.openxmlformats.org/drawingml/2006/main" noChangeAspect="1"/>
+            </wp:cNvGraphicFramePr>
+            <a:graphic xmlns:a="http://schemas.openxmlformats.org/drawingml/2006/main">
+              <a:graphicData uri="http://schemas.openxmlformats.org/drawingml/2006/picture">
+                <pic:pic xmlns:pic="http://schemas.openxmlformats.org/drawingml/2006/picture">
+                  <pic:nvPicPr>
+                    <pic:cNvPr id="7" name="Picture 3"/>
+                    <pic:cNvPicPr>
+                      <a:picLocks noChangeAspect="1"/>
+                    </pic:cNvPicPr>
+                  </pic:nvPicPr>
+                  <pic:blipFill>
+                    <a:blip r:embed="rId7"/>
+                    <a:stretch>
+                      <a:fillRect/>
+                    </a:stretch>
+                  </pic:blipFill>
+                  <pic:spPr>
+                    <a:xfrm>
+                      <a:off x="0" y="0"/>
+                      <a:ext cx="5269865" cy="850900"/>
+                    </a:xfrm>
+                    <a:prstGeom prst="rect">
+                      <a:avLst/>
+                    </a:prstGeom>
+                    <a:noFill/>
+                    <a:ln>
+                      <a:noFill/>
+                    </a:ln>
+                  </pic:spPr>
+                </pic:pic>
+              </a:graphicData>
+            </a:graphic>
+          </wp:inline>
+        </w:drawing>
+      </w:r>
+      <w:r>
+        <w:drawing>
+          <wp:inline distT="0" distB="0" distL="114300" distR="114300">
+            <wp:extent cx="5273040" cy="2376170"/>
+            <wp:effectExtent l="0" t="0" r="10160" b="5080"/>
+            <wp:docPr id="8" name="Picture 4"/>
+            <wp:cNvGraphicFramePr>
+              <a:graphicFrameLocks xmlns:a="http://schemas.openxmlformats.org/drawingml/2006/main" noChangeAspect="1"/>
+            </wp:cNvGraphicFramePr>
+            <a:graphic xmlns:a="http://schemas.openxmlformats.org/drawingml/2006/main">
+              <a:graphicData uri="http://schemas.openxmlformats.org/drawingml/2006/picture">
+                <pic:pic xmlns:pic="http://schemas.openxmlformats.org/drawingml/2006/picture">
+                  <pic:nvPicPr>
+                    <pic:cNvPr id="8" name="Picture 4"/>
+                    <pic:cNvPicPr>
+                      <a:picLocks noChangeAspect="1"/>
+                    </pic:cNvPicPr>
+                  </pic:nvPicPr>
+                  <pic:blipFill>
+                    <a:blip r:embed="rId8"/>
+                    <a:stretch>
+                      <a:fillRect/>
+                    </a:stretch>
+                  </pic:blipFill>
+                  <pic:spPr>
+                    <a:xfrm>
+                      <a:off x="0" y="0"/>
+                      <a:ext cx="5273040" cy="2376170"/>
+                    </a:xfrm>
+                    <a:prstGeom prst="rect">
+                      <a:avLst/>
+                    </a:prstGeom>
+                    <a:noFill/>
+                    <a:ln>
+                      <a:noFill/>
+                    </a:ln>
+                  </pic:spPr>
+                </pic:pic>
+              </a:graphicData>
+            </a:graphic>
+          </wp:inline>
+        </w:drawing>
+      </w:r>
+      <w:r>
+        <w:drawing>
+          <wp:inline distT="0" distB="0" distL="114300" distR="114300">
+            <wp:extent cx="5271770" cy="2477135"/>
+            <wp:effectExtent l="0" t="0" r="11430" b="18415"/>
+            <wp:docPr id="9" name="Picture 5"/>
+            <wp:cNvGraphicFramePr>
+              <a:graphicFrameLocks xmlns:a="http://schemas.openxmlformats.org/drawingml/2006/main" noChangeAspect="1"/>
+            </wp:cNvGraphicFramePr>
+            <a:graphic xmlns:a="http://schemas.openxmlformats.org/drawingml/2006/main">
+              <a:graphicData uri="http://schemas.openxmlformats.org/drawingml/2006/picture">
+                <pic:pic xmlns:pic="http://schemas.openxmlformats.org/drawingml/2006/picture">
+                  <pic:nvPicPr>
+                    <pic:cNvPr id="9" name="Picture 5"/>
+                    <pic:cNvPicPr>
+                      <a:picLocks noChangeAspect="1"/>
+                    </pic:cNvPicPr>
+                  </pic:nvPicPr>
+                  <pic:blipFill>
+                    <a:blip r:embed="rId9"/>
+                    <a:stretch>
+                      <a:fillRect/>
+                    </a:stretch>
+                  </pic:blipFill>
+                  <pic:spPr>
+                    <a:xfrm>
+                      <a:off x="0" y="0"/>
+                      <a:ext cx="5271770" cy="2477135"/>
+                    </a:xfrm>
+                    <a:prstGeom prst="rect">
+                      <a:avLst/>
+                    </a:prstGeom>
+                    <a:noFill/>
+                    <a:ln>
+                      <a:noFill/>
+                    </a:ln>
+                  </pic:spPr>
+                </pic:pic>
+              </a:graphicData>
+            </a:graphic>
+          </wp:inline>
+        </w:drawing>
+      </w:r>
+      <w:r>
+        <w:drawing>
+          <wp:inline distT="0" distB="0" distL="114300" distR="114300">
+            <wp:extent cx="5273040" cy="1159510"/>
+            <wp:effectExtent l="0" t="0" r="10160" b="2540"/>
+            <wp:docPr id="10" name="Picture 6"/>
+            <wp:cNvGraphicFramePr>
+              <a:graphicFrameLocks xmlns:a="http://schemas.openxmlformats.org/drawingml/2006/main" noChangeAspect="1"/>
+            </wp:cNvGraphicFramePr>
+            <a:graphic xmlns:a="http://schemas.openxmlformats.org/drawingml/2006/main">
+              <a:graphicData uri="http://schemas.openxmlformats.org/drawingml/2006/picture">
+                <pic:pic xmlns:pic="http://schemas.openxmlformats.org/drawingml/2006/picture">
+                  <pic:nvPicPr>
+                    <pic:cNvPr id="10" name="Picture 6"/>
+                    <pic:cNvPicPr>
+                      <a:picLocks noChangeAspect="1"/>
+                    </pic:cNvPicPr>
+                  </pic:nvPicPr>
+                  <pic:blipFill>
+                    <a:blip r:embed="rId10"/>
+                    <a:stretch>
+                      <a:fillRect/>
+                    </a:stretch>
+                  </pic:blipFill>
+                  <pic:spPr>
+                    <a:xfrm>
+                      <a:off x="0" y="0"/>
+                      <a:ext cx="5273040" cy="1159510"/>
+                    </a:xfrm>
+                    <a:prstGeom prst="rect">
+                      <a:avLst/>
+                    </a:prstGeom>
+                    <a:noFill/>
+                    <a:ln>
+                      <a:noFill/>
+                    </a:ln>
+                  </pic:spPr>
+                </pic:pic>
+              </a:graphicData>
+            </a:graphic>
+          </wp:inline>
+        </w:drawing>
+      </w:r>
+      <w:r>
+        <w:drawing>
+          <wp:inline distT="0" distB="0" distL="114300" distR="114300">
+            <wp:extent cx="5266690" cy="1470660"/>
+            <wp:effectExtent l="0" t="0" r="16510" b="15240"/>
+            <wp:docPr id="11" name="Picture 7"/>
+            <wp:cNvGraphicFramePr>
+              <a:graphicFrameLocks xmlns:a="http://schemas.openxmlformats.org/drawingml/2006/main" noChangeAspect="1"/>
+            </wp:cNvGraphicFramePr>
+            <a:graphic xmlns:a="http://schemas.openxmlformats.org/drawingml/2006/main">
+              <a:graphicData uri="http://schemas.openxmlformats.org/drawingml/2006/picture">
+                <pic:pic xmlns:pic="http://schemas.openxmlformats.org/drawingml/2006/picture">
+                  <pic:nvPicPr>
+                    <pic:cNvPr id="11" name="Picture 7"/>
+                    <pic:cNvPicPr>
+                      <a:picLocks noChangeAspect="1"/>
+                    </pic:cNvPicPr>
+                  </pic:nvPicPr>
+                  <pic:blipFill>
+                    <a:blip r:embed="rId11"/>
+                    <a:stretch>
+                      <a:fillRect/>
+                    </a:stretch>
+                  </pic:blipFill>
+                  <pic:spPr>
+                    <a:xfrm>
+                      <a:off x="0" y="0"/>
+                      <a:ext cx="5266690" cy="1470660"/>
+                    </a:xfrm>
+                    <a:prstGeom prst="rect">
+                      <a:avLst/>
+                    </a:prstGeom>
+                    <a:noFill/>
+                    <a:ln>
+                      <a:noFill/>
+                    </a:ln>
+                  </pic:spPr>
+                </pic:pic>
+              </a:graphicData>
+            </a:graphic>
+          </wp:inline>
+        </w:drawing>
+      </w:r>
+      <w:r>
+        <w:drawing>
+          <wp:inline distT="0" distB="0" distL="114300" distR="114300">
+            <wp:extent cx="5269865" cy="1800860"/>
+            <wp:effectExtent l="0" t="0" r="13335" b="8890"/>
+            <wp:docPr id="12" name="Picture 8"/>
+            <wp:cNvGraphicFramePr>
+              <a:graphicFrameLocks xmlns:a="http://schemas.openxmlformats.org/drawingml/2006/main" noChangeAspect="1"/>
+            </wp:cNvGraphicFramePr>
+            <a:graphic xmlns:a="http://schemas.openxmlformats.org/drawingml/2006/main">
+              <a:graphicData uri="http://schemas.openxmlformats.org/drawingml/2006/picture">
+                <pic:pic xmlns:pic="http://schemas.openxmlformats.org/drawingml/2006/picture">
+                  <pic:nvPicPr>
+                    <pic:cNvPr id="12" name="Picture 8"/>
+                    <pic:cNvPicPr>
+                      <a:picLocks noChangeAspect="1"/>
+                    </pic:cNvPicPr>
+                  </pic:nvPicPr>
+                  <pic:blipFill>
+                    <a:blip r:embed="rId12"/>
+                    <a:stretch>
+                      <a:fillRect/>
+                    </a:stretch>
+                  </pic:blipFill>
+                  <pic:spPr>
+                    <a:xfrm>
+                      <a:off x="0" y="0"/>
+                      <a:ext cx="5269865" cy="1800860"/>
+                    </a:xfrm>
+                    <a:prstGeom prst="rect">
+                      <a:avLst/>
+                    </a:prstGeom>
+                    <a:noFill/>
+                    <a:ln>
+                      <a:noFill/>
+                    </a:ln>
+                  </pic:spPr>
+                </pic:pic>
+              </a:graphicData>
+            </a:graphic>
+          </wp:inline>
+        </w:drawing>
+      </w:r>
+      <w:r>
+        <w:drawing>
+          <wp:inline distT="0" distB="0" distL="114300" distR="114300">
+            <wp:extent cx="5269865" cy="759460"/>
+            <wp:effectExtent l="0" t="0" r="13335" b="2540"/>
+            <wp:docPr id="13" name="Picture 9"/>
+            <wp:cNvGraphicFramePr>
+              <a:graphicFrameLocks xmlns:a="http://schemas.openxmlformats.org/drawingml/2006/main" noChangeAspect="1"/>
+            </wp:cNvGraphicFramePr>
+            <a:graphic xmlns:a="http://schemas.openxmlformats.org/drawingml/2006/main">
+              <a:graphicData uri="http://schemas.openxmlformats.org/drawingml/2006/picture">
+                <pic:pic xmlns:pic="http://schemas.openxmlformats.org/drawingml/2006/picture">
+                  <pic:nvPicPr>
+                    <pic:cNvPr id="13" name="Picture 9"/>
+                    <pic:cNvPicPr>
+                      <a:picLocks noChangeAspect="1"/>
+                    </pic:cNvPicPr>
+                  </pic:nvPicPr>
+                  <pic:blipFill>
+                    <a:blip r:embed="rId13"/>
+                    <a:stretch>
+                      <a:fillRect/>
+                    </a:stretch>
+                  </pic:blipFill>
+                  <pic:spPr>
+                    <a:xfrm>
+                      <a:off x="0" y="0"/>
+                      <a:ext cx="5269865" cy="759460"/>
+                    </a:xfrm>
+                    <a:prstGeom prst="rect">
+                      <a:avLst/>
+                    </a:prstGeom>
+                    <a:noFill/>
+                    <a:ln>
+                      <a:noFill/>
+                    </a:ln>
+                  </pic:spPr>
+                </pic:pic>
+              </a:graphicData>
+            </a:graphic>
+          </wp:inline>
+        </w:drawing>
+      </w:r>
+      <w:r>
+        <w:drawing>
+          <wp:inline distT="0" distB="0" distL="114300" distR="114300">
+            <wp:extent cx="5267960" cy="2247265"/>
+            <wp:effectExtent l="0" t="0" r="15240" b="635"/>
+            <wp:docPr id="14" name="Picture 10"/>
+            <wp:cNvGraphicFramePr>
+              <a:graphicFrameLocks xmlns:a="http://schemas.openxmlformats.org/drawingml/2006/main" noChangeAspect="1"/>
+            </wp:cNvGraphicFramePr>
+            <a:graphic xmlns:a="http://schemas.openxmlformats.org/drawingml/2006/main">
+              <a:graphicData uri="http://schemas.openxmlformats.org/drawingml/2006/picture">
+                <pic:pic xmlns:pic="http://schemas.openxmlformats.org/drawingml/2006/picture">
+                  <pic:nvPicPr>
+                    <pic:cNvPr id="14" name="Picture 10"/>
+                    <pic:cNvPicPr>
+                      <a:picLocks noChangeAspect="1"/>
+                    </pic:cNvPicPr>
+                  </pic:nvPicPr>
+                  <pic:blipFill>
+                    <a:blip r:embed="rId14"/>
+                    <a:stretch>
+                      <a:fillRect/>
+                    </a:stretch>
+                  </pic:blipFill>
+                  <pic:spPr>
+                    <a:xfrm>
+                      <a:off x="0" y="0"/>
+                      <a:ext cx="5267960" cy="2247265"/>
+                    </a:xfrm>
+                    <a:prstGeom prst="rect">
+                      <a:avLst/>
+                    </a:prstGeom>
+                    <a:noFill/>
+                    <a:ln>
+                      <a:noFill/>
+                    </a:ln>
+                  </pic:spPr>
+                </pic:pic>
+              </a:graphicData>
+            </a:graphic>
+          </wp:inline>
+        </w:drawing>
+      </w:r>
+      <w:r>
+        <w:drawing>
+          <wp:inline distT="0" distB="0" distL="114300" distR="114300">
+            <wp:extent cx="5271135" cy="2130425"/>
+            <wp:effectExtent l="0" t="0" r="12065" b="3175"/>
+            <wp:docPr id="15" name="Picture 11"/>
+            <wp:cNvGraphicFramePr>
+              <a:graphicFrameLocks xmlns:a="http://schemas.openxmlformats.org/drawingml/2006/main" noChangeAspect="1"/>
+            </wp:cNvGraphicFramePr>
+            <a:graphic xmlns:a="http://schemas.openxmlformats.org/drawingml/2006/main">
+              <a:graphicData uri="http://schemas.openxmlformats.org/drawingml/2006/picture">
+                <pic:pic xmlns:pic="http://schemas.openxmlformats.org/drawingml/2006/picture">
+                  <pic:nvPicPr>
+                    <pic:cNvPr id="15" name="Picture 11"/>
+                    <pic:cNvPicPr>
+                      <a:picLocks noChangeAspect="1"/>
+                    </pic:cNvPicPr>
+                  </pic:nvPicPr>
+                  <pic:blipFill>
+                    <a:blip r:embed="rId15"/>
+                    <a:stretch>
+                      <a:fillRect/>
+                    </a:stretch>
+                  </pic:blipFill>
+                  <pic:spPr>
+                    <a:xfrm>
+                      <a:off x="0" y="0"/>
+                      <a:ext cx="5271135" cy="2130425"/>
+                    </a:xfrm>
+                    <a:prstGeom prst="rect">
+                      <a:avLst/>
+                    </a:prstGeom>
+                    <a:noFill/>
+                    <a:ln>
+                      <a:noFill/>
+                    </a:ln>
+                  </pic:spPr>
+                </pic:pic>
+              </a:graphicData>
+            </a:graphic>
+          </wp:inline>
+        </w:drawing>
+      </w:r>
+    </w:p>
+    <w:p/>
+    <w:p>
+      <w:r>
+        <w:drawing>
+          <wp:inline distT="0" distB="0" distL="114300" distR="114300">
+            <wp:extent cx="5266055" cy="371475"/>
+            <wp:effectExtent l="9525" t="9525" r="33020" b="19050"/>
+            <wp:docPr id="16" name="Picture 12"/>
+            <wp:cNvGraphicFramePr>
+              <a:graphicFrameLocks xmlns:a="http://schemas.openxmlformats.org/drawingml/2006/main" noChangeAspect="1"/>
+            </wp:cNvGraphicFramePr>
+            <a:graphic xmlns:a="http://schemas.openxmlformats.org/drawingml/2006/main">
+              <a:graphicData uri="http://schemas.openxmlformats.org/drawingml/2006/picture">
+                <pic:pic xmlns:pic="http://schemas.openxmlformats.org/drawingml/2006/picture">
+                  <pic:nvPicPr>
+                    <pic:cNvPr id="16" name="Picture 12"/>
+                    <pic:cNvPicPr>
+                      <a:picLocks noChangeAspect="1"/>
+                    </pic:cNvPicPr>
+                  </pic:nvPicPr>
+                  <pic:blipFill>
+                    <a:blip r:embed="rId16"/>
+                    <a:stretch>
+                      <a:fillRect/>
+                    </a:stretch>
+                  </pic:blipFill>
+                  <pic:spPr>
+                    <a:xfrm>
+                      <a:off x="0" y="0"/>
+                      <a:ext cx="5266055" cy="371475"/>
+                    </a:xfrm>
+                    <a:prstGeom prst="rect">
+                      <a:avLst/>
+                    </a:prstGeom>
+                    <a:noFill/>
+                    <a:ln>
+                      <a:solidFill>
+                        <a:srgbClr val="FF0000"/>
+                      </a:solidFill>
+                    </a:ln>
+                  </pic:spPr>
+                </pic:pic>
+              </a:graphicData>
+            </a:graphic>
+          </wp:inline>
+        </w:drawing>
+      </w:r>
+    </w:p>
+    <w:p>
+      <w:r>
+        <w:br w:type="page"/>
+      </w:r>
+    </w:p>
+    <w:p>
+      <w:pPr>
+        <w:rPr>
+          <w:rFonts w:hint="default"/>
+          <w:lang w:val="ru-RU"/>
+        </w:rPr>
+      </w:pPr>
+      <w:r>
+        <w:rPr>
+          <w:rFonts w:hint="default"/>
+          <w:lang w:val="ru-RU"/>
+        </w:rPr>
+        <w:t>Задание 4</w:t>
+      </w:r>
+    </w:p>
+    <w:p>
+      <w:r>
+        <w:drawing>
+          <wp:inline distT="0" distB="0" distL="114300" distR="114300">
+            <wp:extent cx="5272405" cy="2070735"/>
+            <wp:effectExtent l="0" t="0" r="10795" b="5715"/>
+            <wp:docPr id="18" name="Picture 14"/>
+            <wp:cNvGraphicFramePr>
+              <a:graphicFrameLocks xmlns:a="http://schemas.openxmlformats.org/drawingml/2006/main" noChangeAspect="1"/>
+            </wp:cNvGraphicFramePr>
+            <a:graphic xmlns:a="http://schemas.openxmlformats.org/drawingml/2006/main">
+              <a:graphicData uri="http://schemas.openxmlformats.org/drawingml/2006/picture">
+                <pic:pic xmlns:pic="http://schemas.openxmlformats.org/drawingml/2006/picture">
+                  <pic:nvPicPr>
+                    <pic:cNvPr id="18" name="Picture 14"/>
+                    <pic:cNvPicPr>
+                      <a:picLocks noChangeAspect="1"/>
+                    </pic:cNvPicPr>
+                  </pic:nvPicPr>
+                  <pic:blipFill>
+                    <a:blip r:embed="rId17"/>
+                    <a:stretch>
+                      <a:fillRect/>
+                    </a:stretch>
+                  </pic:blipFill>
+                  <pic:spPr>
+                    <a:xfrm>
+                      <a:off x="0" y="0"/>
+                      <a:ext cx="5272405" cy="2070735"/>
+                    </a:xfrm>
+                    <a:prstGeom prst="rect">
+                      <a:avLst/>
+                    </a:prstGeom>
+                    <a:noFill/>
+                    <a:ln>
+                      <a:noFill/>
+                    </a:ln>
+                  </pic:spPr>
+                </pic:pic>
+              </a:graphicData>
+            </a:graphic>
+          </wp:inline>
+        </w:drawing>
+      </w:r>
+      <w:r>
+        <w:drawing>
+          <wp:inline distT="0" distB="0" distL="114300" distR="114300">
+            <wp:extent cx="5266690" cy="2207895"/>
+            <wp:effectExtent l="0" t="0" r="16510" b="1905"/>
+            <wp:docPr id="19" name="Picture 15"/>
+            <wp:cNvGraphicFramePr>
+              <a:graphicFrameLocks xmlns:a="http://schemas.openxmlformats.org/drawingml/2006/main" noChangeAspect="1"/>
+            </wp:cNvGraphicFramePr>
+            <a:graphic xmlns:a="http://schemas.openxmlformats.org/drawingml/2006/main">
+              <a:graphicData uri="http://schemas.openxmlformats.org/drawingml/2006/picture">
+                <pic:pic xmlns:pic="http://schemas.openxmlformats.org/drawingml/2006/picture">
+                  <pic:nvPicPr>
+                    <pic:cNvPr id="19" name="Picture 15"/>
+                    <pic:cNvPicPr>
+                      <a:picLocks noChangeAspect="1"/>
+                    </pic:cNvPicPr>
+                  </pic:nvPicPr>
+                  <pic:blipFill>
+                    <a:blip r:embed="rId18"/>
+                    <a:stretch>
+                      <a:fillRect/>
+                    </a:stretch>
+                  </pic:blipFill>
+                  <pic:spPr>
+                    <a:xfrm>
+                      <a:off x="0" y="0"/>
+                      <a:ext cx="5266690" cy="2207895"/>
+                    </a:xfrm>
+                    <a:prstGeom prst="rect">
+                      <a:avLst/>
+                    </a:prstGeom>
+                    <a:noFill/>
+                    <a:ln>
+                      <a:noFill/>
+                    </a:ln>
+                  </pic:spPr>
+                </pic:pic>
+              </a:graphicData>
+            </a:graphic>
+          </wp:inline>
+        </w:drawing>
+      </w:r>
+    </w:p>
+    <w:p>
+      <w:r>
+        <w:br w:type="page"/>
+      </w:r>
+    </w:p>
+    <w:p>
+      <w:pPr>
+        <w:rPr>
+          <w:rFonts w:hint="default"/>
+          <w:lang w:val="ru-RU"/>
+        </w:rPr>
+      </w:pPr>
+      <w:r>
+        <w:rPr>
+          <w:lang w:val="ru-RU"/>
+        </w:rPr>
+        <w:t>Задание</w:t>
+      </w:r>
+      <w:r>
+        <w:rPr>
+          <w:rFonts w:hint="default"/>
+          <w:lang w:val="ru-RU"/>
+        </w:rPr>
+        <w:t xml:space="preserve"> 5</w:t>
+      </w:r>
+    </w:p>
+    <w:p>
+      <w:pPr>
+        <w:rPr>
+          <w:rFonts w:hint="default"/>
+          <w:lang w:val="ru-RU"/>
+        </w:rPr>
+      </w:pPr>
       <w:bookmarkStart w:id="0" w:name="_GoBack"/>
       <w:bookmarkEnd w:id="0"/>
+    </w:p>
+    <w:p/>
+    <w:p>
+      <w:pPr>
+        <w:rPr>
+          <w:rFonts w:hint="default"/>
+          <w:lang w:val="ru-RU"/>
+        </w:rPr>
+      </w:pPr>
     </w:p>
     <w:sectPr>
       <w:pgSz w:w="11906" w:h="16838"/>
